--- a/Connectives and Linking Words.docx
+++ b/Connectives and Linking Words.docx
@@ -99,6 +99,7 @@
                 <w14:ligatures w14:val="none"/>
               </w:rPr>
             </w:pPr>
+            <w:proofErr w:type="spellStart"/>
             <w:r>
               <w:rPr>
                 <w:rFonts w:ascii="Open Sans" w:eastAsia="Times New Roman" w:hAnsi="Open Sans" w:cs="Open Sans"/>
@@ -111,7 +112,82 @@
                 <w:lang w:eastAsia="es-ES"/>
                 <w14:ligatures w14:val="none"/>
               </w:rPr>
-              <w:t>Connectives and Linking Words </w:t>
+              <w:t>Connectives</w:t>
+            </w:r>
+            <w:proofErr w:type="spellEnd"/>
+            <w:r>
+              <w:rPr>
+                <w:rFonts w:ascii="Open Sans" w:eastAsia="Times New Roman" w:hAnsi="Open Sans" w:cs="Open Sans"/>
+                <w:b/>
+                <w:bCs/>
+                <w:color w:val="000000"/>
+                <w:kern w:val="0"/>
+                <w:sz w:val="28"/>
+                <w:szCs w:val="28"/>
+                <w:lang w:eastAsia="es-ES"/>
+                <w14:ligatures w14:val="none"/>
+              </w:rPr>
+              <w:t xml:space="preserve"> and </w:t>
+            </w:r>
+            <w:proofErr w:type="spellStart"/>
+            <w:r>
+              <w:rPr>
+                <w:rFonts w:ascii="Open Sans" w:eastAsia="Times New Roman" w:hAnsi="Open Sans" w:cs="Open Sans"/>
+                <w:b/>
+                <w:bCs/>
+                <w:color w:val="000000"/>
+                <w:kern w:val="0"/>
+                <w:sz w:val="28"/>
+                <w:szCs w:val="28"/>
+                <w:lang w:eastAsia="es-ES"/>
+                <w14:ligatures w14:val="none"/>
+              </w:rPr>
+              <w:t>Linking</w:t>
+            </w:r>
+            <w:proofErr w:type="spellEnd"/>
+            <w:r>
+              <w:rPr>
+                <w:rFonts w:ascii="Open Sans" w:eastAsia="Times New Roman" w:hAnsi="Open Sans" w:cs="Open Sans"/>
+                <w:b/>
+                <w:bCs/>
+                <w:color w:val="000000"/>
+                <w:kern w:val="0"/>
+                <w:sz w:val="28"/>
+                <w:szCs w:val="28"/>
+                <w:lang w:eastAsia="es-ES"/>
+                <w14:ligatures w14:val="none"/>
+              </w:rPr>
+              <w:t xml:space="preserve"> </w:t>
+            </w:r>
+            <w:proofErr w:type="spellStart"/>
+            <w:r>
+              <w:rPr>
+                <w:rFonts w:ascii="Open Sans" w:eastAsia="Times New Roman" w:hAnsi="Open Sans" w:cs="Open Sans"/>
+                <w:b/>
+                <w:bCs/>
+                <w:color w:val="000000"/>
+                <w:kern w:val="0"/>
+                <w:sz w:val="28"/>
+                <w:szCs w:val="28"/>
+                <w:lang w:eastAsia="es-ES"/>
+                <w14:ligatures w14:val="none"/>
+              </w:rPr>
+              <w:t>Words</w:t>
+            </w:r>
+            <w:proofErr w:type="spellEnd"/>
+            <w:r>
+              <w:rPr>
+                <w:rFonts w:ascii="Open Sans" w:eastAsia="Times New Roman" w:hAnsi="Open Sans" w:cs="Open Sans"/>
+                <w:b/>
+                <w:bCs/>
+                <w:color w:val="000000"/>
+                <w:kern w:val="0"/>
+                <w:sz w:val="28"/>
+                <w:szCs w:val="28"/>
+                <w:lang w:eastAsia="es-ES"/>
+                <w14:ligatures w14:val="none"/>
+              </w:rPr>
+              <w:t> </w:t>
             </w:r>
           </w:p>
         </w:tc>
@@ -202,7 +278,37 @@
           <w:lang w:val="en-US" w:eastAsia="es-ES"/>
           <w14:ligatures w14:val="none"/>
         </w:rPr>
-        <w:t>Fill in the correct connectives and linking words from the list. There may be more  than one answer in some sentences. </w:t>
+        <w:t xml:space="preserve">Fill in the correct connectives and linking words from the list. There may be </w:t>
+      </w:r>
+      <w:proofErr w:type="gramStart"/>
+      <w:r>
+        <w:rPr>
+          <w:rFonts w:ascii="Open Sans" w:eastAsia="Times New Roman" w:hAnsi="Open Sans" w:cs="Open Sans"/>
+          <w:b/>
+          <w:bCs/>
+          <w:color w:val="000000"/>
+          <w:kern w:val="0"/>
+          <w:sz w:val="24"/>
+          <w:szCs w:val="24"/>
+          <w:lang w:val="en-US" w:eastAsia="es-ES"/>
+          <w14:ligatures w14:val="none"/>
+        </w:rPr>
+        <w:t>more  than</w:t>
+      </w:r>
+      <w:proofErr w:type="gramEnd"/>
+      <w:r>
+        <w:rPr>
+          <w:rFonts w:ascii="Open Sans" w:eastAsia="Times New Roman" w:hAnsi="Open Sans" w:cs="Open Sans"/>
+          <w:b/>
+          <w:bCs/>
+          <w:color w:val="000000"/>
+          <w:kern w:val="0"/>
+          <w:sz w:val="24"/>
+          <w:szCs w:val="24"/>
+          <w:lang w:val="en-US" w:eastAsia="es-ES"/>
+          <w14:ligatures w14:val="none"/>
+        </w:rPr>
+        <w:t xml:space="preserve"> one answer in some sentences. </w:t>
       </w:r>
     </w:p>
     <w:tbl>
@@ -656,7 +762,33 @@
           <w:lang w:val="en-US" w:eastAsia="es-ES"/>
           <w14:ligatures w14:val="none"/>
         </w:rPr>
-        <w:t>it gets pretty crowded during rush  hours. </w:t>
+        <w:t xml:space="preserve">it gets pretty crowded during </w:t>
+      </w:r>
+      <w:proofErr w:type="gramStart"/>
+      <w:r>
+        <w:rPr>
+          <w:rFonts w:ascii="Open Sans" w:eastAsia="Times New Roman" w:hAnsi="Open Sans" w:cs="Open Sans"/>
+          <w:color w:val="000000"/>
+          <w:kern w:val="0"/>
+          <w:sz w:val="24"/>
+          <w:szCs w:val="24"/>
+          <w:lang w:val="en-US" w:eastAsia="es-ES"/>
+          <w14:ligatures w14:val="none"/>
+        </w:rPr>
+        <w:t>rush  hours</w:t>
+      </w:r>
+      <w:proofErr w:type="gramEnd"/>
+      <w:r>
+        <w:rPr>
+          <w:rFonts w:ascii="Open Sans" w:eastAsia="Times New Roman" w:hAnsi="Open Sans" w:cs="Open Sans"/>
+          <w:color w:val="000000"/>
+          <w:kern w:val="0"/>
+          <w:sz w:val="24"/>
+          <w:szCs w:val="24"/>
+          <w:lang w:val="en-US" w:eastAsia="es-ES"/>
+          <w14:ligatures w14:val="none"/>
+        </w:rPr>
+        <w:t>. </w:t>
       </w:r>
     </w:p>
     <w:p>
@@ -684,6 +816,7 @@
         </w:rPr>
         <w:t xml:space="preserve">8. She has been living in the country her whole life. </w:t>
       </w:r>
+      <w:proofErr w:type="gramStart"/>
       <w:r>
         <w:rPr>
           <w:rFonts w:ascii="Open Sans" w:eastAsia="Times New Roman" w:hAnsi="Open Sans" w:cs="Open Sans"/>
@@ -724,7 +857,20 @@
           <w:lang w:val="en-US" w:eastAsia="es-ES"/>
           <w14:ligatures w14:val="none"/>
         </w:rPr>
-        <w:t>she has decided  she wants a change and plans on moving to the city.  </w:t>
+        <w:t>she</w:t>
+      </w:r>
+      <w:proofErr w:type="gramEnd"/>
+      <w:r>
+        <w:rPr>
+          <w:rFonts w:ascii="Open Sans" w:eastAsia="Times New Roman" w:hAnsi="Open Sans" w:cs="Open Sans"/>
+          <w:color w:val="000000"/>
+          <w:kern w:val="0"/>
+          <w:sz w:val="24"/>
+          <w:szCs w:val="24"/>
+          <w:lang w:val="en-US" w:eastAsia="es-ES"/>
+          <w14:ligatures w14:val="none"/>
+        </w:rPr>
+        <w:t xml:space="preserve"> has decided  she wants a change and plans on moving to the city.  </w:t>
       </w:r>
     </w:p>
     <w:p>
@@ -777,7 +923,33 @@
           <w:lang w:val="en-US" w:eastAsia="es-ES"/>
           <w14:ligatures w14:val="none"/>
         </w:rPr>
-        <w:t>transport workers were on  strike so we couldn't use the underground. </w:t>
+        <w:t xml:space="preserve">transport workers were </w:t>
+      </w:r>
+      <w:proofErr w:type="gramStart"/>
+      <w:r>
+        <w:rPr>
+          <w:rFonts w:ascii="Open Sans" w:eastAsia="Times New Roman" w:hAnsi="Open Sans" w:cs="Open Sans"/>
+          <w:color w:val="000000"/>
+          <w:kern w:val="0"/>
+          <w:sz w:val="24"/>
+          <w:szCs w:val="24"/>
+          <w:lang w:val="en-US" w:eastAsia="es-ES"/>
+          <w14:ligatures w14:val="none"/>
+        </w:rPr>
+        <w:t>on  strike</w:t>
+      </w:r>
+      <w:proofErr w:type="gramEnd"/>
+      <w:r>
+        <w:rPr>
+          <w:rFonts w:ascii="Open Sans" w:eastAsia="Times New Roman" w:hAnsi="Open Sans" w:cs="Open Sans"/>
+          <w:color w:val="000000"/>
+          <w:kern w:val="0"/>
+          <w:sz w:val="24"/>
+          <w:szCs w:val="24"/>
+          <w:lang w:val="en-US" w:eastAsia="es-ES"/>
+          <w14:ligatures w14:val="none"/>
+        </w:rPr>
+        <w:t xml:space="preserve"> so we couldn't use the underground. </w:t>
       </w:r>
     </w:p>
     <w:p>
@@ -826,7 +998,7 @@
           <w:lang w:val="en-US" w:eastAsia="es-ES"/>
           <w14:ligatures w14:val="none"/>
         </w:rPr>
-        <w:t xml:space="preserve">DUE TO </w:t>
+        <w:t xml:space="preserve">even though </w:t>
       </w:r>
       <w:r>
         <w:rPr>
@@ -967,7 +1139,33 @@
           <w:lang w:val="en-US" w:eastAsia="es-ES"/>
           <w14:ligatures w14:val="none"/>
         </w:rPr>
-        <w:t>of the low temperatures during the winter, Moscow is always worth  visiting. </w:t>
+        <w:t xml:space="preserve">of the low temperatures during the winter, Moscow is always </w:t>
+      </w:r>
+      <w:proofErr w:type="gramStart"/>
+      <w:r>
+        <w:rPr>
+          <w:rFonts w:ascii="Open Sans" w:eastAsia="Times New Roman" w:hAnsi="Open Sans" w:cs="Open Sans"/>
+          <w:color w:val="000000"/>
+          <w:kern w:val="0"/>
+          <w:sz w:val="24"/>
+          <w:szCs w:val="24"/>
+          <w:lang w:val="en-US" w:eastAsia="es-ES"/>
+          <w14:ligatures w14:val="none"/>
+        </w:rPr>
+        <w:t>worth  visiting</w:t>
+      </w:r>
+      <w:proofErr w:type="gramEnd"/>
+      <w:r>
+        <w:rPr>
+          <w:rFonts w:ascii="Open Sans" w:eastAsia="Times New Roman" w:hAnsi="Open Sans" w:cs="Open Sans"/>
+          <w:color w:val="000000"/>
+          <w:kern w:val="0"/>
+          <w:sz w:val="24"/>
+          <w:szCs w:val="24"/>
+          <w:lang w:val="en-US" w:eastAsia="es-ES"/>
+          <w14:ligatures w14:val="none"/>
+        </w:rPr>
+        <w:t>. </w:t>
       </w:r>
     </w:p>
     <w:p>
@@ -1140,7 +1338,33 @@
           <w:lang w:val="en-US" w:eastAsia="es-ES"/>
           <w14:ligatures w14:val="none"/>
         </w:rPr>
-        <w:t>you never go alone and  stay with them all the time.  </w:t>
+        <w:t xml:space="preserve">you never go alone </w:t>
+      </w:r>
+      <w:proofErr w:type="gramStart"/>
+      <w:r>
+        <w:rPr>
+          <w:rFonts w:ascii="Open Sans" w:eastAsia="Times New Roman" w:hAnsi="Open Sans" w:cs="Open Sans"/>
+          <w:color w:val="000000"/>
+          <w:kern w:val="0"/>
+          <w:sz w:val="24"/>
+          <w:szCs w:val="24"/>
+          <w:lang w:val="en-US" w:eastAsia="es-ES"/>
+          <w14:ligatures w14:val="none"/>
+        </w:rPr>
+        <w:t>and  stay</w:t>
+      </w:r>
+      <w:proofErr w:type="gramEnd"/>
+      <w:r>
+        <w:rPr>
+          <w:rFonts w:ascii="Open Sans" w:eastAsia="Times New Roman" w:hAnsi="Open Sans" w:cs="Open Sans"/>
+          <w:color w:val="000000"/>
+          <w:kern w:val="0"/>
+          <w:sz w:val="24"/>
+          <w:szCs w:val="24"/>
+          <w:lang w:val="en-US" w:eastAsia="es-ES"/>
+          <w14:ligatures w14:val="none"/>
+        </w:rPr>
+        <w:t xml:space="preserve"> with them all the time.  </w:t>
       </w:r>
     </w:p>
     <w:p>
@@ -1193,7 +1417,33 @@
           <w:lang w:val="en-US" w:eastAsia="es-ES"/>
           <w14:ligatures w14:val="none"/>
         </w:rPr>
-        <w:t>the lecture was quite  interesting.</w:t>
+        <w:t xml:space="preserve">the lecture was </w:t>
+      </w:r>
+      <w:proofErr w:type="gramStart"/>
+      <w:r>
+        <w:rPr>
+          <w:rFonts w:ascii="Open Sans" w:eastAsia="Times New Roman" w:hAnsi="Open Sans" w:cs="Open Sans"/>
+          <w:color w:val="000000"/>
+          <w:kern w:val="0"/>
+          <w:sz w:val="24"/>
+          <w:szCs w:val="24"/>
+          <w:lang w:val="en-US" w:eastAsia="es-ES"/>
+          <w14:ligatures w14:val="none"/>
+        </w:rPr>
+        <w:t>quite  interesting</w:t>
+      </w:r>
+      <w:proofErr w:type="gramEnd"/>
+      <w:r>
+        <w:rPr>
+          <w:rFonts w:ascii="Open Sans" w:eastAsia="Times New Roman" w:hAnsi="Open Sans" w:cs="Open Sans"/>
+          <w:color w:val="000000"/>
+          <w:kern w:val="0"/>
+          <w:sz w:val="24"/>
+          <w:szCs w:val="24"/>
+          <w:lang w:val="en-US" w:eastAsia="es-ES"/>
+          <w14:ligatures w14:val="none"/>
+        </w:rPr>
+        <w:t>.</w:t>
       </w:r>
     </w:p>
     <w:p>
@@ -1612,7 +1862,33 @@
           <w:lang w:val="en-US" w:eastAsia="es-ES"/>
           <w14:ligatures w14:val="none"/>
         </w:rPr>
-        <w:t>, she has decided she  wants a change and plans on moving to the city.  </w:t>
+        <w:t xml:space="preserve">, she has decided </w:t>
+      </w:r>
+      <w:proofErr w:type="gramStart"/>
+      <w:r>
+        <w:rPr>
+          <w:rFonts w:ascii="Open Sans" w:eastAsia="Times New Roman" w:hAnsi="Open Sans" w:cs="Open Sans"/>
+          <w:color w:val="000000"/>
+          <w:kern w:val="0"/>
+          <w:sz w:val="24"/>
+          <w:szCs w:val="24"/>
+          <w:lang w:val="en-US" w:eastAsia="es-ES"/>
+          <w14:ligatures w14:val="none"/>
+        </w:rPr>
+        <w:t>she  wants</w:t>
+      </w:r>
+      <w:proofErr w:type="gramEnd"/>
+      <w:r>
+        <w:rPr>
+          <w:rFonts w:ascii="Open Sans" w:eastAsia="Times New Roman" w:hAnsi="Open Sans" w:cs="Open Sans"/>
+          <w:color w:val="000000"/>
+          <w:kern w:val="0"/>
+          <w:sz w:val="24"/>
+          <w:szCs w:val="24"/>
+          <w:lang w:val="en-US" w:eastAsia="es-ES"/>
+          <w14:ligatures w14:val="none"/>
+        </w:rPr>
+        <w:t xml:space="preserve"> a change and plans on moving to the city.  </w:t>
       </w:r>
     </w:p>
     <w:p>
@@ -1664,7 +1940,33 @@
           <w:lang w:val="en-US" w:eastAsia="es-ES"/>
           <w14:ligatures w14:val="none"/>
         </w:rPr>
-        <w:t>, transport workers were on strike so  we couldn't use the underground. </w:t>
+        <w:t xml:space="preserve">, transport workers were on strike </w:t>
+      </w:r>
+      <w:proofErr w:type="gramStart"/>
+      <w:r>
+        <w:rPr>
+          <w:rFonts w:ascii="Open Sans" w:eastAsia="Times New Roman" w:hAnsi="Open Sans" w:cs="Open Sans"/>
+          <w:color w:val="000000"/>
+          <w:kern w:val="0"/>
+          <w:sz w:val="24"/>
+          <w:szCs w:val="24"/>
+          <w:lang w:val="en-US" w:eastAsia="es-ES"/>
+          <w14:ligatures w14:val="none"/>
+        </w:rPr>
+        <w:t>so  we</w:t>
+      </w:r>
+      <w:proofErr w:type="gramEnd"/>
+      <w:r>
+        <w:rPr>
+          <w:rFonts w:ascii="Open Sans" w:eastAsia="Times New Roman" w:hAnsi="Open Sans" w:cs="Open Sans"/>
+          <w:color w:val="000000"/>
+          <w:kern w:val="0"/>
+          <w:sz w:val="24"/>
+          <w:szCs w:val="24"/>
+          <w:lang w:val="en-US" w:eastAsia="es-ES"/>
+          <w14:ligatures w14:val="none"/>
+        </w:rPr>
+        <w:t xml:space="preserve"> couldn't use the underground. </w:t>
       </w:r>
     </w:p>
     <w:p>
@@ -1898,7 +2200,33 @@
           <w:lang w:val="en-US" w:eastAsia="es-ES"/>
           <w14:ligatures w14:val="none"/>
         </w:rPr>
-        <w:t>, the lecture was quite  interesting.</w:t>
+        <w:t xml:space="preserve">, the lecture was </w:t>
+      </w:r>
+      <w:proofErr w:type="gramStart"/>
+      <w:r>
+        <w:rPr>
+          <w:rFonts w:ascii="Open Sans" w:eastAsia="Times New Roman" w:hAnsi="Open Sans" w:cs="Open Sans"/>
+          <w:color w:val="000000"/>
+          <w:kern w:val="0"/>
+          <w:sz w:val="24"/>
+          <w:szCs w:val="24"/>
+          <w:lang w:val="en-US" w:eastAsia="es-ES"/>
+          <w14:ligatures w14:val="none"/>
+        </w:rPr>
+        <w:t>quite  interesting</w:t>
+      </w:r>
+      <w:proofErr w:type="gramEnd"/>
+      <w:r>
+        <w:rPr>
+          <w:rFonts w:ascii="Open Sans" w:eastAsia="Times New Roman" w:hAnsi="Open Sans" w:cs="Open Sans"/>
+          <w:color w:val="000000"/>
+          <w:kern w:val="0"/>
+          <w:sz w:val="24"/>
+          <w:szCs w:val="24"/>
+          <w:lang w:val="en-US" w:eastAsia="es-ES"/>
+          <w14:ligatures w14:val="none"/>
+        </w:rPr>
+        <w:t>.</w:t>
       </w:r>
     </w:p>
     <w:p>
@@ -2580,6 +2908,7 @@
   <w:style w:type="character" w:default="1" w:styleId="Fuentedeprrafopredeter">
     <w:name w:val="Default Paragraph Font"/>
     <w:uiPriority w:val="1"/>
+    <w:semiHidden/>
     <w:unhideWhenUsed/>
   </w:style>
   <w:style w:type="table" w:default="1" w:styleId="Tablanormal">
